--- a/Tarea-01.docx
+++ b/Tarea-01.docx
@@ -32,6 +32,26 @@
     </w:p>
     <w:p>
       <w:pPr>
+        <w:pStyle w:val="Ttulo2"/>
+      </w:pPr>
+      <w:r>
+        <w:t xml:space="preserve">Nombre del </w:t>
+      </w:r>
+      <w:r>
+        <w:t>alumno</w:t>
+      </w:r>
+      <w:r>
+        <w:t>:</w:t>
+      </w:r>
+      <w:r>
+        <w:t xml:space="preserve"> Víctor Manuel Rodríguez Loyola</w:t>
+      </w:r>
+      <w:r>
+        <w:t xml:space="preserve"> </w:t>
+      </w:r>
+    </w:p>
+    <w:p>
+      <w:pPr>
         <w:pStyle w:val="Sinespaciado"/>
         <w:shd w:val="clear" w:color="auto" w:fill="FDE9D9" w:themeFill="accent6" w:themeFillTint="33"/>
         <w:rPr>
@@ -42,22 +62,13 @@
         <w:rPr>
           <w:sz w:val="24"/>
         </w:rPr>
-        <w:t xml:space="preserve">Nombre del alumno: </w:t>
-      </w:r>
-    </w:p>
-    <w:p>
-      <w:pPr>
-        <w:pStyle w:val="Sinespaciado"/>
-        <w:shd w:val="clear" w:color="auto" w:fill="FDE9D9" w:themeFill="accent6" w:themeFillTint="33"/>
+        <w:t xml:space="preserve">Grupo: </w:t>
+      </w:r>
+      <w:r>
         <w:rPr>
           <w:sz w:val="24"/>
         </w:rPr>
-      </w:pPr>
-      <w:r>
-        <w:rPr>
-          <w:sz w:val="24"/>
-        </w:rPr>
-        <w:t xml:space="preserve">Grupo: </w:t>
+        <w:t>02</w:t>
       </w:r>
     </w:p>
     <w:p>
@@ -129,7 +140,15 @@
         <w:t>_01</w:t>
       </w:r>
       <w:r>
-        <w:t xml:space="preserve"> de github, </w:t>
+        <w:t xml:space="preserve"> de </w:t>
+      </w:r>
+      <w:proofErr w:type="spellStart"/>
+      <w:r>
+        <w:t>github</w:t>
+      </w:r>
+      <w:proofErr w:type="spellEnd"/>
+      <w:r>
+        <w:t xml:space="preserve">, </w:t>
       </w:r>
       <w:r>
         <w:t xml:space="preserve">descarga y </w:t>
@@ -138,10 +157,34 @@
         <w:t>modifica este docume</w:t>
       </w:r>
       <w:r>
-        <w:t>nto, súbelo a github y crea el P</w:t>
-      </w:r>
-      <w:r>
-        <w:t>ull request.</w:t>
+        <w:t xml:space="preserve">nto, súbelo a </w:t>
+      </w:r>
+      <w:proofErr w:type="spellStart"/>
+      <w:r>
+        <w:t>github</w:t>
+      </w:r>
+      <w:proofErr w:type="spellEnd"/>
+      <w:r>
+        <w:t xml:space="preserve"> y crea el </w:t>
+      </w:r>
+      <w:proofErr w:type="spellStart"/>
+      <w:r>
+        <w:t>P</w:t>
+      </w:r>
+      <w:r>
+        <w:t>ull</w:t>
+      </w:r>
+      <w:proofErr w:type="spellEnd"/>
+      <w:r>
+        <w:t xml:space="preserve"> </w:t>
+      </w:r>
+      <w:proofErr w:type="spellStart"/>
+      <w:r>
+        <w:t>request</w:t>
+      </w:r>
+      <w:proofErr w:type="spellEnd"/>
+      <w:r>
+        <w:t>.</w:t>
       </w:r>
       <w:r>
         <w:t xml:space="preserve"> </w:t>
@@ -232,7 +275,6 @@
             <w:pPr>
               <w:pStyle w:val="Sinespaciado"/>
               <w:rPr>
-                <w:i/>
                 <w:color w:val="C00000"/>
                 <w:sz w:val="20"/>
               </w:rPr>
@@ -244,6 +286,21 @@
                 <w:sz w:val="20"/>
               </w:rPr>
               <w:t>La diferencia consiste en…</w:t>
+            </w:r>
+            <w:r>
+              <w:rPr>
+                <w:i/>
+                <w:color w:val="C00000"/>
+                <w:sz w:val="20"/>
+              </w:rPr>
+              <w:t xml:space="preserve"> </w:t>
+            </w:r>
+            <w:r>
+              <w:rPr>
+                <w:color w:val="C00000"/>
+                <w:sz w:val="20"/>
+              </w:rPr>
+              <w:t xml:space="preserve">el lenguaje en el que se representan, ya que el algoritmo, además de que es un lenguaje informal, sólo es necesario que lo entendamos nosotros, mientras que en el programa debemos implementar este algoritmo conforme a cada lenguaje de programación, de modo que la computadora pueda entenderlo. </w:t>
             </w:r>
           </w:p>
           <w:p>
@@ -302,8 +359,6 @@
         </w:rPr>
         <w:t>5</w:t>
       </w:r>
-      <w:bookmarkStart w:id="0" w:name="_GoBack"/>
-      <w:bookmarkEnd w:id="0"/>
       <w:r>
         <w:rPr>
           <w:i/>
@@ -319,8 +374,8 @@
         <w:tblLook w:val="04A0" w:firstRow="1" w:lastRow="0" w:firstColumn="1" w:lastColumn="0" w:noHBand="0" w:noVBand="1"/>
       </w:tblPr>
       <w:tblGrid>
-        <w:gridCol w:w="2376"/>
-        <w:gridCol w:w="7796"/>
+        <w:gridCol w:w="2327"/>
+        <w:gridCol w:w="7636"/>
       </w:tblGrid>
       <w:tr>
         <w:tc>
@@ -349,6 +404,102 @@
                 <w:sz w:val="20"/>
               </w:rPr>
             </w:pPr>
+            <w:r>
+              <w:rPr>
+                <w:i/>
+                <w:color w:val="C00000"/>
+                <w:sz w:val="20"/>
+              </w:rPr>
+              <w:t xml:space="preserve">Leer el </w:t>
+            </w:r>
+            <w:r>
+              <w:rPr>
+                <w:i/>
+                <w:color w:val="C00000"/>
+                <w:sz w:val="20"/>
+              </w:rPr>
+              <w:t>problema</w:t>
+            </w:r>
+            <w:r>
+              <w:rPr>
+                <w:i/>
+                <w:color w:val="C00000"/>
+                <w:sz w:val="20"/>
+              </w:rPr>
+              <w:t xml:space="preserve"> </w:t>
+            </w:r>
+            <w:r>
+              <w:rPr>
+                <w:i/>
+                <w:color w:val="C00000"/>
+                <w:sz w:val="20"/>
+              </w:rPr>
+              <w:t xml:space="preserve">de modo que pueda </w:t>
+            </w:r>
+            <w:r>
+              <w:rPr>
+                <w:i/>
+                <w:color w:val="C00000"/>
+                <w:sz w:val="20"/>
+              </w:rPr>
+              <w:t>comprender</w:t>
+            </w:r>
+            <w:r>
+              <w:rPr>
+                <w:i/>
+                <w:color w:val="C00000"/>
+                <w:sz w:val="20"/>
+              </w:rPr>
+              <w:t xml:space="preserve">lo </w:t>
+            </w:r>
+            <w:r>
+              <w:rPr>
+                <w:i/>
+                <w:color w:val="C00000"/>
+                <w:sz w:val="20"/>
+              </w:rPr>
+              <w:t>y</w:t>
+            </w:r>
+            <w:r>
+              <w:rPr>
+                <w:i/>
+                <w:color w:val="C00000"/>
+                <w:sz w:val="20"/>
+              </w:rPr>
+              <w:t xml:space="preserve"> saber</w:t>
+            </w:r>
+            <w:r>
+              <w:rPr>
+                <w:i/>
+                <w:color w:val="C00000"/>
+                <w:sz w:val="20"/>
+              </w:rPr>
+              <w:t xml:space="preserve"> qué es lo que necesito hacer</w:t>
+            </w:r>
+            <w:r>
+              <w:rPr>
+                <w:i/>
+                <w:color w:val="C00000"/>
+                <w:sz w:val="20"/>
+              </w:rPr>
+              <w:t xml:space="preserve"> para solucionarlo</w:t>
+            </w:r>
+            <w:r>
+              <w:rPr>
+                <w:i/>
+                <w:color w:val="C00000"/>
+                <w:sz w:val="20"/>
+              </w:rPr>
+              <w:t xml:space="preserve">. A partir de esto, identificar qué entradas y salidas necesito, así como la relación entre ellas. </w:t>
+            </w:r>
+            <w:r>
+              <w:rPr>
+                <w:i/>
+                <w:color w:val="C00000"/>
+                <w:sz w:val="20"/>
+              </w:rPr>
+              <w:t xml:space="preserve"> </w:t>
+            </w:r>
           </w:p>
         </w:tc>
       </w:tr>
@@ -382,6 +533,38 @@
                 <w:sz w:val="20"/>
               </w:rPr>
             </w:pPr>
+            <w:r>
+              <w:rPr>
+                <w:i/>
+                <w:color w:val="C00000"/>
+                <w:sz w:val="20"/>
+              </w:rPr>
+              <w:t>Realizar el algoritmo que resuelva el problema</w:t>
+            </w:r>
+            <w:r>
+              <w:rPr>
+                <w:i/>
+                <w:color w:val="C00000"/>
+                <w:sz w:val="20"/>
+              </w:rPr>
+              <w:t xml:space="preserve"> por medio de pseudocódigo</w:t>
+            </w:r>
+            <w:r>
+              <w:rPr>
+                <w:i/>
+                <w:color w:val="C00000"/>
+                <w:sz w:val="20"/>
+              </w:rPr>
+              <w:t xml:space="preserve">, </w:t>
+            </w:r>
+            <w:r>
+              <w:rPr>
+                <w:i/>
+                <w:color w:val="C00000"/>
+                <w:sz w:val="20"/>
+              </w:rPr>
+              <w:t>utilizando las entradas y salidas que identifiqué anteriormente, y las diferentes operaciones necesarias.</w:t>
+            </w:r>
           </w:p>
         </w:tc>
       </w:tr>
@@ -415,6 +598,14 @@
                 <w:sz w:val="20"/>
               </w:rPr>
             </w:pPr>
+            <w:r>
+              <w:rPr>
+                <w:i/>
+                <w:color w:val="C00000"/>
+                <w:sz w:val="20"/>
+              </w:rPr>
+              <w:t>Implementar el algoritmo en el lenguaje de programación correspondiente, escribiendo el código necesario y haciendo pruebas del funcionamiento del programa.</w:t>
+            </w:r>
           </w:p>
         </w:tc>
       </w:tr>
@@ -427,9 +618,6 @@
     <w:p>
       <w:pPr>
         <w:pStyle w:val="Sinespaciado"/>
-        <w:rPr>
-          <w:lang w:val="en-US"/>
-        </w:rPr>
       </w:pPr>
     </w:p>
     <w:p>
@@ -562,6 +750,15 @@
               </w:rPr>
               <w:t xml:space="preserve"> </w:t>
             </w:r>
+            <w:r>
+              <w:rPr>
+                <w:rFonts w:eastAsia="Times New Roman" w:cs="Times New Roman"/>
+                <w:bCs/>
+                <w:i/>
+                <w:color w:val="FF0000"/>
+              </w:rPr>
+              <w:t>Ángela habla más bajo que Celia</w:t>
+            </w:r>
           </w:p>
           <w:p>
             <w:pPr>
@@ -587,7 +784,84 @@
                 <w:sz w:val="20"/>
                 <w:szCs w:val="20"/>
               </w:rPr>
-              <w:t xml:space="preserve">  </w:t>
+              <w:t xml:space="preserve"> </w:t>
+            </w:r>
+            <w:r>
+              <w:rPr>
+                <w:rFonts w:eastAsia="Times New Roman" w:cs="Times New Roman"/>
+                <w:bCs/>
+                <w:i/>
+                <w:color w:val="C00000"/>
+                <w:sz w:val="20"/>
+                <w:szCs w:val="20"/>
+              </w:rPr>
+              <w:t xml:space="preserve">Desde el inicio se dice que </w:t>
+            </w:r>
+            <w:r>
+              <w:rPr>
+                <w:rFonts w:eastAsia="Times New Roman" w:cs="Times New Roman"/>
+                <w:bCs/>
+                <w:i/>
+                <w:color w:val="C00000"/>
+                <w:sz w:val="20"/>
+                <w:szCs w:val="20"/>
+              </w:rPr>
+              <w:t>Rosa habla más alto que Ángela</w:t>
+            </w:r>
+            <w:r>
+              <w:rPr>
+                <w:rFonts w:eastAsia="Times New Roman" w:cs="Times New Roman"/>
+                <w:bCs/>
+                <w:i/>
+                <w:color w:val="C00000"/>
+                <w:sz w:val="20"/>
+                <w:szCs w:val="20"/>
+              </w:rPr>
+              <w:t xml:space="preserve">, y después al decir que </w:t>
+            </w:r>
+            <w:r>
+              <w:rPr>
+                <w:rFonts w:eastAsia="Times New Roman" w:cs="Times New Roman"/>
+                <w:bCs/>
+                <w:i/>
+                <w:color w:val="C00000"/>
+                <w:sz w:val="20"/>
+                <w:szCs w:val="20"/>
+              </w:rPr>
+              <w:t>Celia habla más alto que Rosa, se puede concluir que Celia es quien más alto habla de las 3, lo que evidentemente también nos indica</w:t>
+            </w:r>
+            <w:r>
+              <w:rPr>
+                <w:rFonts w:eastAsia="Times New Roman" w:cs="Times New Roman"/>
+                <w:bCs/>
+                <w:i/>
+                <w:color w:val="C00000"/>
+                <w:sz w:val="20"/>
+                <w:szCs w:val="20"/>
+              </w:rPr>
+              <w:t xml:space="preserve"> que Ángela habla más bajo que Celia. </w:t>
+            </w:r>
+            <w:r>
+              <w:rPr>
+                <w:rFonts w:eastAsia="Times New Roman" w:cs="Times New Roman"/>
+                <w:bCs/>
+                <w:i/>
+                <w:color w:val="C00000"/>
+                <w:sz w:val="20"/>
+                <w:szCs w:val="20"/>
+              </w:rPr>
+              <w:t xml:space="preserve"> </w:t>
+            </w:r>
+            <w:r>
+              <w:rPr>
+                <w:rFonts w:eastAsia="Times New Roman" w:cs="Times New Roman"/>
+                <w:bCs/>
+                <w:i/>
+                <w:color w:val="C00000"/>
+                <w:sz w:val="20"/>
+                <w:szCs w:val="20"/>
+              </w:rPr>
+              <w:t xml:space="preserve"> </w:t>
             </w:r>
           </w:p>
         </w:tc>
@@ -727,24 +1001,37 @@
               </w:rPr>
               <w:t xml:space="preserve">  </w:t>
             </w:r>
-          </w:p>
-          <w:p>
-            <w:pPr>
-              <w:pStyle w:val="Sinespaciado"/>
-              <w:rPr>
-                <w:rFonts w:eastAsia="Times New Roman" w:cs="Times New Roman"/>
-                <w:bCs/>
+            <w:r>
+              <w:rPr>
+                <w:rFonts w:eastAsia="Times New Roman" w:cs="Times New Roman"/>
+                <w:bCs/>
+                <w:i/>
+                <w:color w:val="C00000"/>
                 <w:sz w:val="20"/>
                 <w:szCs w:val="20"/>
               </w:rPr>
-            </w:pPr>
-            <w:r>
-              <w:rPr>
-                <w:rFonts w:eastAsia="Times New Roman" w:cs="Times New Roman"/>
-                <w:bCs/>
+              <w:t>Coche</w:t>
+            </w:r>
+          </w:p>
+          <w:p>
+            <w:pPr>
+              <w:pStyle w:val="Sinespaciado"/>
+              <w:rPr>
+                <w:rFonts w:eastAsia="Times New Roman" w:cs="Times New Roman"/>
+                <w:bCs/>
+                <w:i/>
+                <w:color w:val="C00000"/>
                 <w:sz w:val="20"/>
                 <w:szCs w:val="20"/>
               </w:rPr>
+            </w:pPr>
+            <w:r>
+              <w:rPr>
+                <w:rFonts w:eastAsia="Times New Roman" w:cs="Times New Roman"/>
+                <w:bCs/>
+                <w:sz w:val="20"/>
+                <w:szCs w:val="20"/>
+              </w:rPr>
               <w:t>Explica (</w:t>
             </w:r>
             <w:r>
@@ -811,6 +1098,105 @@
                 <w:szCs w:val="20"/>
               </w:rPr>
               <w:t xml:space="preserve">  </w:t>
+            </w:r>
+            <w:r>
+              <w:rPr>
+                <w:rFonts w:eastAsia="Times New Roman" w:cs="Times New Roman"/>
+                <w:bCs/>
+                <w:i/>
+                <w:color w:val="C00000"/>
+                <w:sz w:val="20"/>
+                <w:szCs w:val="20"/>
+              </w:rPr>
+              <w:t xml:space="preserve">Lo que hice fue ir asignando a cada persona de acuerdo al medio de transporte que mencionaba en problema, y cuando correspondía, descartar a quien se dijera que no usaba cierto medio de transporte, siempre considerando que debía formar </w:t>
+            </w:r>
+            <w:r>
+              <w:rPr>
+                <w:rFonts w:eastAsia="Times New Roman" w:cs="Times New Roman"/>
+                <w:bCs/>
+                <w:i/>
+                <w:color w:val="C00000"/>
+                <w:sz w:val="20"/>
+                <w:szCs w:val="20"/>
+              </w:rPr>
+              <w:t>parejas con los amigos involucrados</w:t>
+            </w:r>
+            <w:bookmarkStart w:id="0" w:name="_GoBack"/>
+            <w:bookmarkEnd w:id="0"/>
+            <w:r>
+              <w:rPr>
+                <w:rFonts w:eastAsia="Times New Roman" w:cs="Times New Roman"/>
+                <w:bCs/>
+                <w:i/>
+                <w:color w:val="C00000"/>
+                <w:sz w:val="20"/>
+                <w:szCs w:val="20"/>
+              </w:rPr>
+              <w:t>.</w:t>
+            </w:r>
+          </w:p>
+          <w:p>
+            <w:pPr>
+              <w:pStyle w:val="Sinespaciado"/>
+              <w:rPr>
+                <w:rFonts w:eastAsia="Times New Roman" w:cs="Times New Roman"/>
+                <w:bCs/>
+                <w:sz w:val="20"/>
+                <w:szCs w:val="20"/>
+              </w:rPr>
+            </w:pPr>
+            <w:r>
+              <w:rPr>
+                <w:noProof/>
+              </w:rPr>
+              <w:lastRenderedPageBreak/>
+              <w:drawing>
+                <wp:inline distT="0" distB="0" distL="0" distR="0" wp14:anchorId="7C98EBBD" wp14:editId="7D388732">
+                  <wp:extent cx="5410200" cy="2009775"/>
+                  <wp:effectExtent l="0" t="0" r="0" b="9525"/>
+                  <wp:docPr id="3" name="Imagen 3" descr="cid:785429543816337389091623"/>
+                  <wp:cNvGraphicFramePr/>
+                  <a:graphic xmlns:a="http://schemas.openxmlformats.org/drawingml/2006/main">
+                    <a:graphicData uri="http://schemas.openxmlformats.org/drawingml/2006/picture">
+                      <pic:pic xmlns:pic="http://schemas.openxmlformats.org/drawingml/2006/picture">
+                        <pic:nvPicPr>
+                          <pic:cNvPr id="3" name="Imagen 3" descr="cid:785429543816337389091623"/>
+                          <pic:cNvPicPr/>
+                        </pic:nvPicPr>
+                        <pic:blipFill rotWithShape="1">
+                          <a:blip r:embed="rId6" r:link="rId7">
+                            <a:extLst>
+                              <a:ext uri="{28A0092B-C50C-407E-A947-70E740481C1C}">
+                                <a14:useLocalDpi xmlns:a14="http://schemas.microsoft.com/office/drawing/2010/main" val="0"/>
+                              </a:ext>
+                            </a:extLst>
+                          </a:blip>
+                          <a:srcRect t="2778" b="46296"/>
+                          <a:stretch/>
+                        </pic:blipFill>
+                        <pic:spPr bwMode="auto">
+                          <a:xfrm>
+                            <a:off x="0" y="0"/>
+                            <a:ext cx="5410200" cy="2009775"/>
+                          </a:xfrm>
+                          <a:prstGeom prst="rect">
+                            <a:avLst/>
+                          </a:prstGeom>
+                          <a:noFill/>
+                          <a:ln>
+                            <a:noFill/>
+                          </a:ln>
+                          <a:extLst>
+                            <a:ext uri="{53640926-AAD7-44D8-BBD7-CCE9431645EC}">
+                              <a14:shadowObscured xmlns:a14="http://schemas.microsoft.com/office/drawing/2010/main"/>
+                            </a:ext>
+                          </a:extLst>
+                        </pic:spPr>
+                      </pic:pic>
+                    </a:graphicData>
+                  </a:graphic>
+                </wp:inline>
+              </w:drawing>
             </w:r>
           </w:p>
         </w:tc>
@@ -932,19 +1318,46 @@
           <w:p>
             <w:pPr>
               <w:pStyle w:val="Sinespaciado"/>
-              <w:rPr>
-                <w:b/>
-                <w:color w:val="C00000"/>
-                <w:sz w:val="20"/>
-              </w:rPr>
-            </w:pPr>
-            <w:r>
-              <w:rPr>
-                <w:b/>
-                <w:color w:val="C00000"/>
-                <w:sz w:val="20"/>
-              </w:rPr>
-              <w:t>Anáisis.</w:t>
+              <w:tabs>
+                <w:tab w:val="left" w:pos="3540"/>
+              </w:tabs>
+              <w:rPr>
+                <w:b/>
+                <w:color w:val="C00000"/>
+                <w:sz w:val="20"/>
+              </w:rPr>
+            </w:pPr>
+            <w:r>
+              <w:rPr>
+                <w:b/>
+                <w:color w:val="C00000"/>
+                <w:sz w:val="20"/>
+              </w:rPr>
+              <w:t>Aná</w:t>
+            </w:r>
+            <w:r>
+              <w:rPr>
+                <w:b/>
+                <w:color w:val="C00000"/>
+                <w:sz w:val="20"/>
+              </w:rPr>
+              <w:t>l</w:t>
+            </w:r>
+            <w:r>
+              <w:rPr>
+                <w:b/>
+                <w:color w:val="C00000"/>
+                <w:sz w:val="20"/>
+              </w:rPr>
+              <w:t>isis</w:t>
+            </w:r>
+            <w:r>
+              <w:rPr>
+                <w:b/>
+                <w:color w:val="C00000"/>
+                <w:sz w:val="20"/>
+              </w:rPr>
+              <w:t>:</w:t>
             </w:r>
           </w:p>
           <w:p>
@@ -962,6 +1375,52 @@
               </w:rPr>
               <w:t>Entradas:</w:t>
             </w:r>
+            <w:r>
+              <w:rPr>
+                <w:color w:val="C00000"/>
+                <w:sz w:val="20"/>
+              </w:rPr>
+              <w:t xml:space="preserve"> </w:t>
+            </w:r>
+            <w:proofErr w:type="spellStart"/>
+            <w:r>
+              <w:rPr>
+                <w:color w:val="C00000"/>
+                <w:sz w:val="20"/>
+              </w:rPr>
+              <w:t>añosVividos</w:t>
+            </w:r>
+            <w:proofErr w:type="spellEnd"/>
+            <w:r>
+              <w:rPr>
+                <w:color w:val="C00000"/>
+                <w:sz w:val="20"/>
+              </w:rPr>
+              <w:t xml:space="preserve">, </w:t>
+            </w:r>
+            <w:proofErr w:type="spellStart"/>
+            <w:r>
+              <w:rPr>
+                <w:color w:val="C00000"/>
+                <w:sz w:val="20"/>
+              </w:rPr>
+              <w:t>mesesVividos</w:t>
+            </w:r>
+            <w:proofErr w:type="spellEnd"/>
+            <w:r>
+              <w:rPr>
+                <w:color w:val="C00000"/>
+                <w:sz w:val="20"/>
+              </w:rPr>
+              <w:t xml:space="preserve">   </w:t>
+            </w:r>
+            <w:r>
+              <w:rPr>
+                <w:color w:val="C00000"/>
+                <w:sz w:val="20"/>
+              </w:rPr>
+              <w:t xml:space="preserve"> </w:t>
+            </w:r>
           </w:p>
           <w:p>
             <w:pPr>
@@ -978,12 +1437,27 @@
               </w:rPr>
               <w:t>Salidas:</w:t>
             </w:r>
-          </w:p>
-          <w:p>
-            <w:pPr>
-              <w:pStyle w:val="Sinespaciado"/>
-              <w:rPr>
-                <w:i/>
+            <w:r>
+              <w:rPr>
+                <w:color w:val="C00000"/>
+                <w:sz w:val="20"/>
+              </w:rPr>
+              <w:t xml:space="preserve"> </w:t>
+            </w:r>
+            <w:proofErr w:type="spellStart"/>
+            <w:r>
+              <w:rPr>
+                <w:color w:val="C00000"/>
+                <w:sz w:val="20"/>
+              </w:rPr>
+              <w:t>diasVividos</w:t>
+            </w:r>
+            <w:proofErr w:type="spellEnd"/>
+          </w:p>
+          <w:p>
+            <w:pPr>
+              <w:pStyle w:val="Sinespaciado"/>
+              <w:rPr>
                 <w:color w:val="C00000"/>
                 <w:sz w:val="20"/>
               </w:rPr>
@@ -994,6 +1468,217 @@
                 <w:sz w:val="20"/>
               </w:rPr>
               <w:t>Relación E/S:</w:t>
+            </w:r>
+            <w:r>
+              <w:rPr>
+                <w:color w:val="C00000"/>
+                <w:sz w:val="20"/>
+              </w:rPr>
+              <w:t xml:space="preserve"> </w:t>
+            </w:r>
+            <w:r>
+              <w:rPr>
+                <w:color w:val="C00000"/>
+                <w:sz w:val="20"/>
+              </w:rPr>
+              <w:t xml:space="preserve">     bisiestos= </w:t>
+            </w:r>
+            <w:proofErr w:type="spellStart"/>
+            <w:r>
+              <w:rPr>
+                <w:color w:val="C00000"/>
+                <w:sz w:val="20"/>
+              </w:rPr>
+              <w:t>añosVividos</w:t>
+            </w:r>
+            <w:proofErr w:type="spellEnd"/>
+            <w:r>
+              <w:rPr>
+                <w:color w:val="C00000"/>
+                <w:sz w:val="20"/>
+              </w:rPr>
+              <w:t xml:space="preserve">/4 </w:t>
+            </w:r>
+          </w:p>
+          <w:p>
+            <w:pPr>
+              <w:pStyle w:val="Sinespaciado"/>
+              <w:rPr>
+                <w:i/>
+                <w:color w:val="C00000"/>
+                <w:sz w:val="20"/>
+              </w:rPr>
+            </w:pPr>
+            <w:r>
+              <w:rPr>
+                <w:i/>
+                <w:color w:val="C00000"/>
+                <w:sz w:val="20"/>
+              </w:rPr>
+              <w:t xml:space="preserve">                             </w:t>
+            </w:r>
+            <w:proofErr w:type="spellStart"/>
+            <w:r>
+              <w:rPr>
+                <w:i/>
+                <w:color w:val="C00000"/>
+                <w:sz w:val="20"/>
+              </w:rPr>
+              <w:t>diasPorAño</w:t>
+            </w:r>
+            <w:r>
+              <w:rPr>
+                <w:i/>
+                <w:color w:val="C00000"/>
+                <w:sz w:val="20"/>
+              </w:rPr>
+              <w:t>s</w:t>
+            </w:r>
+            <w:proofErr w:type="spellEnd"/>
+            <w:r>
+              <w:rPr>
+                <w:i/>
+                <w:color w:val="C00000"/>
+                <w:sz w:val="20"/>
+              </w:rPr>
+              <w:t xml:space="preserve">= </w:t>
+            </w:r>
+            <w:proofErr w:type="spellStart"/>
+            <w:r>
+              <w:rPr>
+                <w:i/>
+                <w:color w:val="C00000"/>
+                <w:sz w:val="20"/>
+              </w:rPr>
+              <w:t>añosVividos</w:t>
+            </w:r>
+            <w:proofErr w:type="spellEnd"/>
+            <w:r>
+              <w:rPr>
+                <w:i/>
+                <w:color w:val="C00000"/>
+                <w:sz w:val="20"/>
+              </w:rPr>
+              <w:t>*365</w:t>
+            </w:r>
+          </w:p>
+          <w:p>
+            <w:pPr>
+              <w:pStyle w:val="Sinespaciado"/>
+              <w:rPr>
+                <w:color w:val="C00000"/>
+                <w:sz w:val="20"/>
+              </w:rPr>
+            </w:pPr>
+            <w:r>
+              <w:rPr>
+                <w:color w:val="C00000"/>
+                <w:sz w:val="20"/>
+              </w:rPr>
+              <w:t xml:space="preserve">                             </w:t>
+            </w:r>
+            <w:proofErr w:type="spellStart"/>
+            <w:r>
+              <w:rPr>
+                <w:color w:val="C00000"/>
+                <w:sz w:val="20"/>
+              </w:rPr>
+              <w:t>diasPorMes</w:t>
+            </w:r>
+            <w:r>
+              <w:rPr>
+                <w:color w:val="C00000"/>
+                <w:sz w:val="20"/>
+              </w:rPr>
+              <w:t>es</w:t>
+            </w:r>
+            <w:proofErr w:type="spellEnd"/>
+            <w:r>
+              <w:rPr>
+                <w:color w:val="C00000"/>
+                <w:sz w:val="20"/>
+              </w:rPr>
+              <w:t xml:space="preserve">= </w:t>
+            </w:r>
+            <w:proofErr w:type="spellStart"/>
+            <w:r>
+              <w:rPr>
+                <w:color w:val="C00000"/>
+                <w:sz w:val="20"/>
+              </w:rPr>
+              <w:t>mesesVividos</w:t>
+            </w:r>
+            <w:proofErr w:type="spellEnd"/>
+            <w:r>
+              <w:rPr>
+                <w:color w:val="C00000"/>
+                <w:sz w:val="20"/>
+              </w:rPr>
+              <w:t>*30</w:t>
+            </w:r>
+          </w:p>
+          <w:p>
+            <w:pPr>
+              <w:pStyle w:val="Sinespaciado"/>
+              <w:rPr>
+                <w:color w:val="C00000"/>
+                <w:sz w:val="20"/>
+              </w:rPr>
+            </w:pPr>
+            <w:r>
+              <w:rPr>
+                <w:color w:val="C00000"/>
+                <w:sz w:val="20"/>
+              </w:rPr>
+              <w:t xml:space="preserve">                             </w:t>
+            </w:r>
+            <w:proofErr w:type="spellStart"/>
+            <w:r>
+              <w:rPr>
+                <w:color w:val="C00000"/>
+                <w:sz w:val="20"/>
+              </w:rPr>
+              <w:t>diasVividos</w:t>
+            </w:r>
+            <w:proofErr w:type="spellEnd"/>
+            <w:r>
+              <w:rPr>
+                <w:color w:val="C00000"/>
+                <w:sz w:val="20"/>
+              </w:rPr>
+              <w:t xml:space="preserve">= </w:t>
+            </w:r>
+            <w:proofErr w:type="spellStart"/>
+            <w:r>
+              <w:rPr>
+                <w:color w:val="C00000"/>
+                <w:sz w:val="20"/>
+              </w:rPr>
+              <w:t>diasPorAño</w:t>
+            </w:r>
+            <w:proofErr w:type="spellEnd"/>
+            <w:r>
+              <w:rPr>
+                <w:color w:val="C00000"/>
+                <w:sz w:val="20"/>
+              </w:rPr>
+              <w:t xml:space="preserve"> + </w:t>
+            </w:r>
+            <w:proofErr w:type="spellStart"/>
+            <w:r>
+              <w:rPr>
+                <w:color w:val="C00000"/>
+                <w:sz w:val="20"/>
+              </w:rPr>
+              <w:t>diasPorMes</w:t>
+            </w:r>
+            <w:proofErr w:type="spellEnd"/>
+            <w:r>
+              <w:rPr>
+                <w:color w:val="C00000"/>
+                <w:sz w:val="20"/>
+              </w:rPr>
+              <w:t xml:space="preserve"> + bisiestos </w:t>
             </w:r>
           </w:p>
         </w:tc>
@@ -1047,9 +1732,415 @@
               </w:rPr>
             </w:pPr>
           </w:p>
+          <w:p>
+            <w:pPr>
+              <w:pStyle w:val="Sinespaciado"/>
+              <w:numPr>
+                <w:ilvl w:val="0"/>
+                <w:numId w:val="1"/>
+              </w:numPr>
+              <w:rPr>
+                <w:b/>
+                <w:color w:val="C00000"/>
+                <w:sz w:val="20"/>
+              </w:rPr>
+            </w:pPr>
+            <w:r>
+              <w:rPr>
+                <w:b/>
+                <w:color w:val="C00000"/>
+                <w:sz w:val="20"/>
+              </w:rPr>
+              <w:t xml:space="preserve">Leer </w:t>
+            </w:r>
+            <w:proofErr w:type="spellStart"/>
+            <w:r>
+              <w:rPr>
+                <w:b/>
+                <w:color w:val="C00000"/>
+                <w:sz w:val="20"/>
+              </w:rPr>
+              <w:t>añosVividos</w:t>
+            </w:r>
+            <w:proofErr w:type="spellEnd"/>
+          </w:p>
+          <w:p>
+            <w:pPr>
+              <w:pStyle w:val="Sinespaciado"/>
+              <w:numPr>
+                <w:ilvl w:val="0"/>
+                <w:numId w:val="1"/>
+              </w:numPr>
+              <w:rPr>
+                <w:b/>
+                <w:color w:val="C00000"/>
+                <w:sz w:val="20"/>
+              </w:rPr>
+            </w:pPr>
+            <w:r>
+              <w:rPr>
+                <w:b/>
+                <w:color w:val="C00000"/>
+                <w:sz w:val="20"/>
+              </w:rPr>
+              <w:t xml:space="preserve">Leer </w:t>
+            </w:r>
+            <w:proofErr w:type="spellStart"/>
+            <w:r>
+              <w:rPr>
+                <w:b/>
+                <w:color w:val="C00000"/>
+                <w:sz w:val="20"/>
+              </w:rPr>
+              <w:t>mesesVividos</w:t>
+            </w:r>
+            <w:proofErr w:type="spellEnd"/>
+          </w:p>
+          <w:p>
+            <w:pPr>
+              <w:pStyle w:val="Sinespaciado"/>
+              <w:numPr>
+                <w:ilvl w:val="0"/>
+                <w:numId w:val="1"/>
+              </w:numPr>
+              <w:rPr>
+                <w:b/>
+                <w:color w:val="C00000"/>
+                <w:sz w:val="20"/>
+              </w:rPr>
+            </w:pPr>
+            <w:r>
+              <w:rPr>
+                <w:color w:val="C00000"/>
+                <w:sz w:val="20"/>
+              </w:rPr>
+              <w:t xml:space="preserve">bisiestos= </w:t>
+            </w:r>
+            <w:proofErr w:type="spellStart"/>
+            <w:r>
+              <w:rPr>
+                <w:color w:val="C00000"/>
+                <w:sz w:val="20"/>
+              </w:rPr>
+              <w:t>añosVividos</w:t>
+            </w:r>
+            <w:proofErr w:type="spellEnd"/>
+            <w:r>
+              <w:rPr>
+                <w:color w:val="C00000"/>
+                <w:sz w:val="20"/>
+              </w:rPr>
+              <w:t>/4</w:t>
+            </w:r>
+          </w:p>
+          <w:p>
+            <w:pPr>
+              <w:pStyle w:val="Sinespaciado"/>
+              <w:numPr>
+                <w:ilvl w:val="0"/>
+                <w:numId w:val="1"/>
+              </w:numPr>
+              <w:rPr>
+                <w:b/>
+                <w:color w:val="C00000"/>
+                <w:sz w:val="20"/>
+              </w:rPr>
+            </w:pPr>
+            <w:proofErr w:type="spellStart"/>
+            <w:r>
+              <w:rPr>
+                <w:i/>
+                <w:color w:val="C00000"/>
+                <w:sz w:val="20"/>
+              </w:rPr>
+              <w:t>diasPorAño</w:t>
+            </w:r>
+            <w:r>
+              <w:rPr>
+                <w:i/>
+                <w:color w:val="C00000"/>
+                <w:sz w:val="20"/>
+              </w:rPr>
+              <w:t>s</w:t>
+            </w:r>
+            <w:proofErr w:type="spellEnd"/>
+            <w:r>
+              <w:rPr>
+                <w:i/>
+                <w:color w:val="C00000"/>
+                <w:sz w:val="20"/>
+              </w:rPr>
+              <w:t xml:space="preserve">= </w:t>
+            </w:r>
+            <w:proofErr w:type="spellStart"/>
+            <w:r>
+              <w:rPr>
+                <w:i/>
+                <w:color w:val="C00000"/>
+                <w:sz w:val="20"/>
+              </w:rPr>
+              <w:t>añosVividos</w:t>
+            </w:r>
+            <w:proofErr w:type="spellEnd"/>
+            <w:r>
+              <w:rPr>
+                <w:i/>
+                <w:color w:val="C00000"/>
+                <w:sz w:val="20"/>
+              </w:rPr>
+              <w:t>*365</w:t>
+            </w:r>
+          </w:p>
+          <w:p>
+            <w:pPr>
+              <w:pStyle w:val="Sinespaciado"/>
+              <w:numPr>
+                <w:ilvl w:val="0"/>
+                <w:numId w:val="1"/>
+              </w:numPr>
+              <w:rPr>
+                <w:b/>
+                <w:color w:val="C00000"/>
+                <w:sz w:val="20"/>
+              </w:rPr>
+            </w:pPr>
+            <w:proofErr w:type="spellStart"/>
+            <w:r>
+              <w:rPr>
+                <w:color w:val="C00000"/>
+                <w:sz w:val="20"/>
+              </w:rPr>
+              <w:t>diasPorMes</w:t>
+            </w:r>
+            <w:r>
+              <w:rPr>
+                <w:color w:val="C00000"/>
+                <w:sz w:val="20"/>
+              </w:rPr>
+              <w:t>es</w:t>
+            </w:r>
+            <w:proofErr w:type="spellEnd"/>
+            <w:r>
+              <w:rPr>
+                <w:color w:val="C00000"/>
+                <w:sz w:val="20"/>
+              </w:rPr>
+              <w:t xml:space="preserve">= </w:t>
+            </w:r>
+            <w:proofErr w:type="spellStart"/>
+            <w:r>
+              <w:rPr>
+                <w:color w:val="C00000"/>
+                <w:sz w:val="20"/>
+              </w:rPr>
+              <w:t>mesesVividos</w:t>
+            </w:r>
+            <w:proofErr w:type="spellEnd"/>
+            <w:r>
+              <w:rPr>
+                <w:color w:val="C00000"/>
+                <w:sz w:val="20"/>
+              </w:rPr>
+              <w:t>*30</w:t>
+            </w:r>
+          </w:p>
+          <w:p>
+            <w:pPr>
+              <w:pStyle w:val="Sinespaciado"/>
+              <w:numPr>
+                <w:ilvl w:val="0"/>
+                <w:numId w:val="1"/>
+              </w:numPr>
+              <w:rPr>
+                <w:b/>
+                <w:color w:val="C00000"/>
+                <w:sz w:val="20"/>
+              </w:rPr>
+            </w:pPr>
+            <w:proofErr w:type="spellStart"/>
+            <w:r>
+              <w:rPr>
+                <w:color w:val="C00000"/>
+                <w:sz w:val="20"/>
+              </w:rPr>
+              <w:t>diasVividos</w:t>
+            </w:r>
+            <w:proofErr w:type="spellEnd"/>
+            <w:r>
+              <w:rPr>
+                <w:color w:val="C00000"/>
+                <w:sz w:val="20"/>
+              </w:rPr>
+              <w:t xml:space="preserve">= </w:t>
+            </w:r>
+            <w:proofErr w:type="spellStart"/>
+            <w:r>
+              <w:rPr>
+                <w:color w:val="C00000"/>
+                <w:sz w:val="20"/>
+              </w:rPr>
+              <w:t>diasPorAño</w:t>
+            </w:r>
+            <w:proofErr w:type="spellEnd"/>
+            <w:r>
+              <w:rPr>
+                <w:color w:val="C00000"/>
+                <w:sz w:val="20"/>
+              </w:rPr>
+              <w:t xml:space="preserve"> + </w:t>
+            </w:r>
+            <w:proofErr w:type="spellStart"/>
+            <w:r>
+              <w:rPr>
+                <w:color w:val="C00000"/>
+                <w:sz w:val="20"/>
+              </w:rPr>
+              <w:t>diasPorMes</w:t>
+            </w:r>
+            <w:proofErr w:type="spellEnd"/>
+            <w:r>
+              <w:rPr>
+                <w:color w:val="C00000"/>
+                <w:sz w:val="20"/>
+              </w:rPr>
+              <w:t xml:space="preserve"> + bisiestos</w:t>
+            </w:r>
+          </w:p>
+          <w:p>
+            <w:pPr>
+              <w:pStyle w:val="Sinespaciado"/>
+              <w:numPr>
+                <w:ilvl w:val="0"/>
+                <w:numId w:val="1"/>
+              </w:numPr>
+              <w:rPr>
+                <w:b/>
+                <w:color w:val="C00000"/>
+                <w:sz w:val="20"/>
+              </w:rPr>
+            </w:pPr>
+            <w:r>
+              <w:rPr>
+                <w:b/>
+                <w:color w:val="C00000"/>
+                <w:sz w:val="20"/>
+              </w:rPr>
+              <w:t>Imprimir</w:t>
+            </w:r>
+            <w:r>
+              <w:rPr>
+                <w:b/>
+                <w:color w:val="C00000"/>
+                <w:sz w:val="20"/>
+              </w:rPr>
+              <w:t xml:space="preserve"> </w:t>
+            </w:r>
+            <w:proofErr w:type="spellStart"/>
+            <w:r>
+              <w:rPr>
+                <w:b/>
+                <w:color w:val="C00000"/>
+                <w:sz w:val="20"/>
+              </w:rPr>
+              <w:t>diasVividos</w:t>
+            </w:r>
+            <w:proofErr w:type="spellEnd"/>
+          </w:p>
+          <w:p>
+            <w:pPr>
+              <w:pStyle w:val="Sinespaciado"/>
+              <w:rPr>
+                <w:b/>
+                <w:color w:val="C00000"/>
+                <w:sz w:val="20"/>
+              </w:rPr>
+            </w:pPr>
+          </w:p>
+          <w:p>
+            <w:pPr>
+              <w:pStyle w:val="Sinespaciado"/>
+              <w:rPr>
+                <w:b/>
+                <w:color w:val="C00000"/>
+                <w:sz w:val="20"/>
+              </w:rPr>
+            </w:pPr>
+          </w:p>
+          <w:p>
+            <w:pPr>
+              <w:pStyle w:val="Sinespaciado"/>
+              <w:rPr>
+                <w:b/>
+                <w:color w:val="C00000"/>
+                <w:sz w:val="20"/>
+              </w:rPr>
+            </w:pPr>
+            <w:r>
+              <w:rPr>
+                <w:b/>
+                <w:color w:val="C00000"/>
+                <w:sz w:val="20"/>
+              </w:rPr>
+              <w:t>¿Cómo considerar los años bisiestos?</w:t>
+            </w:r>
+          </w:p>
+          <w:p>
+            <w:pPr>
+              <w:pStyle w:val="Sinespaciado"/>
+              <w:rPr>
+                <w:b/>
+                <w:color w:val="C00000"/>
+                <w:sz w:val="20"/>
+              </w:rPr>
+            </w:pPr>
+            <w:r>
+              <w:rPr>
+                <w:b/>
+                <w:color w:val="C00000"/>
+                <w:sz w:val="20"/>
+              </w:rPr>
+              <w:t xml:space="preserve">Sabiendo que un año bisiesto ocurre cada 4 años, lo que hice fue dividir el total de años enteros que la persona ingresó entre 4, de modo que obtendríamos el número de años bisiestos que la persona ha vivido. Una vez que sé el número de años bisiestos, ese número lo sumé al total de días vividos por la persona, ya que en </w:t>
+            </w:r>
+            <w:r>
+              <w:rPr>
+                <w:b/>
+                <w:color w:val="C00000"/>
+                <w:sz w:val="20"/>
+              </w:rPr>
+              <w:t>cada</w:t>
+            </w:r>
+            <w:r>
+              <w:rPr>
+                <w:b/>
+                <w:color w:val="C00000"/>
+                <w:sz w:val="20"/>
+              </w:rPr>
+              <w:t xml:space="preserve"> año bisiesto se aumenta un día respecto a un año normal. </w:t>
+            </w:r>
+          </w:p>
+          <w:p>
+            <w:pPr>
+              <w:pStyle w:val="Sinespaciado"/>
+              <w:rPr>
+                <w:b/>
+                <w:color w:val="C00000"/>
+                <w:sz w:val="20"/>
+              </w:rPr>
+            </w:pPr>
+          </w:p>
         </w:tc>
       </w:tr>
     </w:tbl>
+    <w:p>
+      <w:pPr>
+        <w:pStyle w:val="Sinespaciado"/>
+      </w:pPr>
+    </w:p>
+    <w:p>
+      <w:pPr>
+        <w:pStyle w:val="Sinespaciado"/>
+      </w:pPr>
+    </w:p>
     <w:p>
       <w:pPr>
         <w:pStyle w:val="Sinespaciado"/>
@@ -1063,6 +2154,103 @@
     </w:sectPr>
   </w:body>
 </w:document>
+</file>
+
+<file path=word/numbering.xml><?xml version="1.0" encoding="utf-8"?>
+<w:numbering xmlns:wpc="http://schemas.microsoft.com/office/word/2010/wordprocessingCanvas" xmlns:cx="http://schemas.microsoft.com/office/drawing/2014/chartex" xmlns:cx1="http://schemas.microsoft.com/office/drawing/2015/9/8/chartex" xmlns:cx2="http://schemas.microsoft.com/office/drawing/2015/10/21/chartex" xmlns:cx3="http://schemas.microsoft.com/office/drawing/2016/5/9/chartex" xmlns:cx4="http://schemas.microsoft.com/office/drawing/2016/5/10/chartex" xmlns:cx5="http://schemas.microsoft.com/office/drawing/2016/5/11/chartex" xmlns:cx6="http://schemas.microsoft.com/office/drawing/2016/5/12/chartex" xmlns:cx7="http://schemas.microsoft.com/office/drawing/2016/5/13/chartex" xmlns:cx8="http://schemas.microsoft.com/office/drawing/2016/5/14/chartex" xmlns:mc="http://schemas.openxmlformats.org/markup-compatibility/2006" xmlns:aink="http://schemas.microsoft.com/office/drawing/2016/ink" xmlns:am3d="http://schemas.microsoft.com/office/drawing/2017/model3d" xmlns:o="urn:schemas-microsoft-com:office:office" xmlns:r="http://schemas.openxmlformats.org/officeDocument/2006/relationships" xmlns:m="http://schemas.openxmlformats.org/officeDocument/2006/math" xmlns:v="urn:schemas-microsoft-com:vml" xmlns:wp14="http://schemas.microsoft.com/office/word/2010/wordprocessingDrawing" xmlns:wp="http://schemas.openxmlformats.org/drawingml/2006/wordprocessingDrawing" xmlns:w10="urn:schemas-microsoft-com:office:word" xmlns:w="http://schemas.openxmlformats.org/wordprocessingml/2006/main" xmlns:w14="http://schemas.microsoft.com/office/word/2010/wordml" xmlns:w15="http://schemas.microsoft.com/office/word/2012/wordml" xmlns:w16cid="http://schemas.microsoft.com/office/word/2016/wordml/cid" xmlns:w16se="http://schemas.microsoft.com/office/word/2015/wordml/symex" xmlns:wpg="http://schemas.microsoft.com/office/word/2010/wordprocessingGroup" xmlns:wpi="http://schemas.microsoft.com/office/word/2010/wordprocessingInk" xmlns:wne="http://schemas.microsoft.com/office/word/2006/wordml" xmlns:wps="http://schemas.microsoft.com/office/word/2010/wordprocessingShape" mc:Ignorable="w14 w15 w16se w16cid wp14">
+  <w:abstractNum w:abstractNumId="0" w15:restartNumberingAfterBreak="0">
+    <w:nsid w:val="65C74F73"/>
+    <w:multiLevelType w:val="hybridMultilevel"/>
+    <w:tmpl w:val="6EE85906"/>
+    <w:lvl w:ilvl="0" w:tplc="080A000F">
+      <w:start w:val="1"/>
+      <w:numFmt w:val="decimal"/>
+      <w:lvlText w:val="%1."/>
+      <w:lvlJc w:val="left"/>
+      <w:pPr>
+        <w:ind w:left="720" w:hanging="360"/>
+      </w:pPr>
+      <w:rPr>
+        <w:rFonts w:hint="default"/>
+      </w:rPr>
+    </w:lvl>
+    <w:lvl w:ilvl="1" w:tplc="080A0019" w:tentative="1">
+      <w:start w:val="1"/>
+      <w:numFmt w:val="lowerLetter"/>
+      <w:lvlText w:val="%2."/>
+      <w:lvlJc w:val="left"/>
+      <w:pPr>
+        <w:ind w:left="1440" w:hanging="360"/>
+      </w:pPr>
+    </w:lvl>
+    <w:lvl w:ilvl="2" w:tplc="080A001B" w:tentative="1">
+      <w:start w:val="1"/>
+      <w:numFmt w:val="lowerRoman"/>
+      <w:lvlText w:val="%3."/>
+      <w:lvlJc w:val="right"/>
+      <w:pPr>
+        <w:ind w:left="2160" w:hanging="180"/>
+      </w:pPr>
+    </w:lvl>
+    <w:lvl w:ilvl="3" w:tplc="080A000F" w:tentative="1">
+      <w:start w:val="1"/>
+      <w:numFmt w:val="decimal"/>
+      <w:lvlText w:val="%4."/>
+      <w:lvlJc w:val="left"/>
+      <w:pPr>
+        <w:ind w:left="2880" w:hanging="360"/>
+      </w:pPr>
+    </w:lvl>
+    <w:lvl w:ilvl="4" w:tplc="080A0019" w:tentative="1">
+      <w:start w:val="1"/>
+      <w:numFmt w:val="lowerLetter"/>
+      <w:lvlText w:val="%5."/>
+      <w:lvlJc w:val="left"/>
+      <w:pPr>
+        <w:ind w:left="3600" w:hanging="360"/>
+      </w:pPr>
+    </w:lvl>
+    <w:lvl w:ilvl="5" w:tplc="080A001B" w:tentative="1">
+      <w:start w:val="1"/>
+      <w:numFmt w:val="lowerRoman"/>
+      <w:lvlText w:val="%6."/>
+      <w:lvlJc w:val="right"/>
+      <w:pPr>
+        <w:ind w:left="4320" w:hanging="180"/>
+      </w:pPr>
+    </w:lvl>
+    <w:lvl w:ilvl="6" w:tplc="080A000F" w:tentative="1">
+      <w:start w:val="1"/>
+      <w:numFmt w:val="decimal"/>
+      <w:lvlText w:val="%7."/>
+      <w:lvlJc w:val="left"/>
+      <w:pPr>
+        <w:ind w:left="5040" w:hanging="360"/>
+      </w:pPr>
+    </w:lvl>
+    <w:lvl w:ilvl="7" w:tplc="080A0019" w:tentative="1">
+      <w:start w:val="1"/>
+      <w:numFmt w:val="lowerLetter"/>
+      <w:lvlText w:val="%8."/>
+      <w:lvlJc w:val="left"/>
+      <w:pPr>
+        <w:ind w:left="5760" w:hanging="360"/>
+      </w:pPr>
+    </w:lvl>
+    <w:lvl w:ilvl="8" w:tplc="080A001B" w:tentative="1">
+      <w:start w:val="1"/>
+      <w:numFmt w:val="lowerRoman"/>
+      <w:lvlText w:val="%9."/>
+      <w:lvlJc w:val="right"/>
+      <w:pPr>
+        <w:ind w:left="6480" w:hanging="180"/>
+      </w:pPr>
+    </w:lvl>
+  </w:abstractNum>
+  <w:num w:numId="1">
+    <w:abstractNumId w:val="0"/>
+  </w:num>
+</w:numbering>
 </file>
 
 <file path=word/styles.xml><?xml version="1.0" encoding="utf-8"?>
@@ -1461,6 +2649,28 @@
     <w:name w:val="Normal"/>
     <w:qFormat/>
   </w:style>
+  <w:style w:type="paragraph" w:styleId="Ttulo2">
+    <w:name w:val="heading 2"/>
+    <w:basedOn w:val="Normal"/>
+    <w:next w:val="Normal"/>
+    <w:link w:val="Ttulo2Car"/>
+    <w:uiPriority w:val="9"/>
+    <w:unhideWhenUsed/>
+    <w:qFormat/>
+    <w:rsid w:val="00EE411F"/>
+    <w:pPr>
+      <w:keepNext/>
+      <w:keepLines/>
+      <w:spacing w:before="40" w:after="0"/>
+      <w:outlineLvl w:val="1"/>
+    </w:pPr>
+    <w:rPr>
+      <w:rFonts w:asciiTheme="majorHAnsi" w:eastAsiaTheme="majorEastAsia" w:hAnsiTheme="majorHAnsi" w:cstheme="majorBidi"/>
+      <w:color w:val="365F91" w:themeColor="accent1" w:themeShade="BF"/>
+      <w:sz w:val="26"/>
+      <w:szCs w:val="26"/>
+    </w:rPr>
+  </w:style>
   <w:style w:type="character" w:default="1" w:styleId="Fuentedeprrafopredeter">
     <w:name w:val="Default Paragraph Font"/>
     <w:uiPriority w:val="1"/>
@@ -1515,6 +2725,19 @@
         <w:insideV w:val="single" w:sz="4" w:space="0" w:color="auto"/>
       </w:tblBorders>
     </w:tblPr>
+  </w:style>
+  <w:style w:type="character" w:customStyle="1" w:styleId="Ttulo2Car">
+    <w:name w:val="Título 2 Car"/>
+    <w:basedOn w:val="Fuentedeprrafopredeter"/>
+    <w:link w:val="Ttulo2"/>
+    <w:uiPriority w:val="9"/>
+    <w:rsid w:val="00EE411F"/>
+    <w:rPr>
+      <w:rFonts w:asciiTheme="majorHAnsi" w:eastAsiaTheme="majorEastAsia" w:hAnsiTheme="majorHAnsi" w:cstheme="majorBidi"/>
+      <w:color w:val="365F91" w:themeColor="accent1" w:themeShade="BF"/>
+      <w:sz w:val="26"/>
+      <w:szCs w:val="26"/>
+    </w:rPr>
   </w:style>
 </w:styles>
 </file>
@@ -1807,7 +3030,7 @@
 </file>
 
 <file path=customXml/itemProps1.xml><?xml version="1.0" encoding="utf-8"?>
-<ds:datastoreItem xmlns:ds="http://schemas.openxmlformats.org/officeDocument/2006/customXml" ds:itemID="{57181A65-08D8-AD46-9358-797B8AD2AD5D}">
+<ds:datastoreItem xmlns:ds="http://schemas.openxmlformats.org/officeDocument/2006/customXml" ds:itemID="{6F15BF35-4961-474E-9342-131B05A3A9E3}">
   <ds:schemaRefs>
     <ds:schemaRef ds:uri="http://schemas.openxmlformats.org/officeDocument/2006/bibliography"/>
   </ds:schemaRefs>
